--- a/assignments/assignment008/Assignment 8.docx
+++ b/assignments/assignment008/Assignment 8.docx
@@ -197,6 +197,7 @@
         <w:t xml:space="preserve">interpreter. The term object-oriented programming or OOP is a way of programming which deals with working with objects which is a type of data structure. For example, when you define a list it creates an object which contains all the functions which can be used to operate on that list; in python, the result of the </w:t>
       </w:r>
       <w:proofErr w:type="spellStart"/>
+      <w:proofErr w:type="gramStart"/>
       <w:r>
         <w:rPr>
           <w:rFonts w:ascii="Times New Roman" w:eastAsia="Times New Roman" w:hAnsi="Times New Roman" w:cs="Times New Roman"/>
@@ -212,7 +213,16 @@
           <w:sz w:val="24"/>
           <w:szCs w:val="24"/>
         </w:rPr>
-        <w:t xml:space="preserve">() function is contained in this object. The term cache is to refer to supplemental memory which can be used to access repeated information faster. For example, when calculating the Fibonacci sequence at some index there are base numbers which are calculated a lot and it could speed up the equation if you add that number to a cache to have it saved in memory for future access to speed up calculations. A compiler is a program which processes the syntax of the code and converts it into a machine language for the computer to use. An example of this is the compiler software g++ which compiles C++ into machine code for the computer to understand. An interpreter is very similar to a compiler but instead of generating machine code it directly executes the code which is written. For example, when writing in Python the interpreter directly translates it into a machine language and has the computer execute it. </w:t>
+        <w:t>(</w:t>
+      </w:r>
+      <w:proofErr w:type="gramEnd"/>
+      <w:r>
+        <w:rPr>
+          <w:rFonts w:ascii="Times New Roman" w:eastAsia="Times New Roman" w:hAnsi="Times New Roman" w:cs="Times New Roman"/>
+          <w:sz w:val="24"/>
+          <w:szCs w:val="24"/>
+        </w:rPr>
+        <w:t xml:space="preserve">) function is contained in this object. The term cache is to refer to supplemental memory which can be used to access repeated information faster. For example, when calculating the Fibonacci sequence at some index there are base numbers which are calculated a lot and it could speed up the equation if you add that number to a cache to have it saved in memory for future access to speed up calculations. A compiler is a program which processes the syntax of the code and converts it into a machine language for the computer to use. An example of this is the compiler software g++ which compiles C++ into machine code for the computer to understand. An interpreter is very similar to a compiler but instead of generating machine code it directly executes the code which is written. For example, when writing in Python the interpreter directly translates it into a machine language and has the computer execute it. </w:t>
       </w:r>
     </w:p>
     <w:p>
@@ -535,8 +545,1394 @@
           <w:sz w:val="24"/>
           <w:szCs w:val="24"/>
         </w:rPr>
-        <w:t xml:space="preserve">an array based off the string. Then I am going to iterate over that array and use the trim() function to remove all whitespace from the numbers and then use the integer checker to ensure that it is an int. Then I will return the new list of just int casted integers which made it through all the checks. </w:t>
-      </w:r>
+        <w:t xml:space="preserve">an array based off the string. Then I am going to iterate over that array and use the </w:t>
+      </w:r>
+      <w:proofErr w:type="gramStart"/>
+      <w:r>
+        <w:rPr>
+          <w:rFonts w:ascii="Times New Roman" w:eastAsia="Times New Roman" w:hAnsi="Times New Roman" w:cs="Times New Roman"/>
+          <w:sz w:val="24"/>
+          <w:szCs w:val="24"/>
+        </w:rPr>
+        <w:t>trim(</w:t>
+      </w:r>
+      <w:proofErr w:type="gramEnd"/>
+      <w:r>
+        <w:rPr>
+          <w:rFonts w:ascii="Times New Roman" w:eastAsia="Times New Roman" w:hAnsi="Times New Roman" w:cs="Times New Roman"/>
+          <w:sz w:val="24"/>
+          <w:szCs w:val="24"/>
+        </w:rPr>
+        <w:t xml:space="preserve">) function to remove all whitespace from the numbers and then use the integer checker to ensure that it is an int. Then I will return the new list of just int casted integers which made it through all the checks. </w:t>
+      </w:r>
+    </w:p>
+    <w:p>
+      <w:pPr>
+        <w:spacing w:line="480" w:lineRule="auto"/>
+        <w:rPr>
+          <w:rFonts w:ascii="Times New Roman" w:eastAsia="Times New Roman" w:hAnsi="Times New Roman" w:cs="Times New Roman"/>
+          <w:sz w:val="24"/>
+          <w:szCs w:val="24"/>
+        </w:rPr>
+      </w:pPr>
+    </w:p>
+    <w:p>
+      <w:pPr>
+        <w:spacing w:line="480" w:lineRule="auto"/>
+        <w:rPr>
+          <w:rFonts w:ascii="Times New Roman" w:eastAsia="Times New Roman" w:hAnsi="Times New Roman" w:cs="Times New Roman"/>
+          <w:i/>
+          <w:iCs/>
+          <w:sz w:val="24"/>
+          <w:szCs w:val="24"/>
+        </w:rPr>
+      </w:pPr>
+    </w:p>
+    <w:p>
+      <w:pPr>
+        <w:spacing w:line="480" w:lineRule="auto"/>
+        <w:rPr>
+          <w:rFonts w:ascii="Times New Roman" w:eastAsia="Times New Roman" w:hAnsi="Times New Roman" w:cs="Times New Roman"/>
+          <w:i/>
+          <w:iCs/>
+          <w:sz w:val="24"/>
+          <w:szCs w:val="24"/>
+        </w:rPr>
+      </w:pPr>
+    </w:p>
+    <w:p>
+      <w:pPr>
+        <w:spacing w:line="480" w:lineRule="auto"/>
+        <w:rPr>
+          <w:rFonts w:ascii="Times New Roman" w:eastAsia="Times New Roman" w:hAnsi="Times New Roman" w:cs="Times New Roman"/>
+          <w:i/>
+          <w:iCs/>
+          <w:sz w:val="24"/>
+          <w:szCs w:val="24"/>
+        </w:rPr>
+      </w:pPr>
+      <w:r>
+        <w:rPr>
+          <w:rFonts w:ascii="Times New Roman" w:eastAsia="Times New Roman" w:hAnsi="Times New Roman" w:cs="Times New Roman"/>
+          <w:i/>
+          <w:iCs/>
+          <w:sz w:val="24"/>
+          <w:szCs w:val="24"/>
+        </w:rPr>
+        <w:lastRenderedPageBreak/>
+        <w:t>Flow Chart</w:t>
+      </w:r>
+    </w:p>
+    <w:p>
+      <w:pPr>
+        <w:spacing w:line="480" w:lineRule="auto"/>
+        <w:rPr>
+          <w:rFonts w:ascii="Times New Roman" w:eastAsia="Times New Roman" w:hAnsi="Times New Roman" w:cs="Times New Roman"/>
+          <w:sz w:val="24"/>
+          <w:szCs w:val="24"/>
+        </w:rPr>
+      </w:pPr>
+      <w:r>
+        <w:rPr>
+          <w:rFonts w:ascii="Times New Roman" w:eastAsia="Times New Roman" w:hAnsi="Times New Roman" w:cs="Times New Roman"/>
+          <w:noProof/>
+          <w:sz w:val="24"/>
+          <w:szCs w:val="24"/>
+        </w:rPr>
+        <w:drawing>
+          <wp:inline distT="0" distB="0" distL="0" distR="0" wp14:anchorId="195BD7E1" wp14:editId="3E8CE7A6">
+            <wp:extent cx="7590098" cy="2438400"/>
+            <wp:effectExtent l="3810" t="0" r="0" b="0"/>
+            <wp:docPr id="2" name="Picture 2" descr="A picture containing text&#10;&#10;Description automatically generated"/>
+            <wp:cNvGraphicFramePr>
+              <a:graphicFrameLocks xmlns:a="http://schemas.openxmlformats.org/drawingml/2006/main" noChangeAspect="1"/>
+            </wp:cNvGraphicFramePr>
+            <a:graphic xmlns:a="http://schemas.openxmlformats.org/drawingml/2006/main">
+              <a:graphicData uri="http://schemas.openxmlformats.org/drawingml/2006/picture">
+                <pic:pic xmlns:pic="http://schemas.openxmlformats.org/drawingml/2006/picture">
+                  <pic:nvPicPr>
+                    <pic:cNvPr id="2" name="Untitled Diagram.png"/>
+                    <pic:cNvPicPr/>
+                  </pic:nvPicPr>
+                  <pic:blipFill>
+                    <a:blip r:embed="rId4" cstate="print">
+                      <a:extLst>
+                        <a:ext uri="{28A0092B-C50C-407E-A947-70E740481C1C}">
+                          <a14:useLocalDpi xmlns:a14="http://schemas.microsoft.com/office/drawing/2010/main" val="0"/>
+                        </a:ext>
+                      </a:extLst>
+                    </a:blip>
+                    <a:stretch>
+                      <a:fillRect/>
+                    </a:stretch>
+                  </pic:blipFill>
+                  <pic:spPr>
+                    <a:xfrm rot="5400000">
+                      <a:off x="0" y="0"/>
+                      <a:ext cx="7590098" cy="2438400"/>
+                    </a:xfrm>
+                    <a:prstGeom prst="rect">
+                      <a:avLst/>
+                    </a:prstGeom>
+                  </pic:spPr>
+                </pic:pic>
+              </a:graphicData>
+            </a:graphic>
+          </wp:inline>
+        </w:drawing>
+      </w:r>
+    </w:p>
+    <w:p>
+      <w:pPr>
+        <w:spacing w:after="160" w:line="259" w:lineRule="auto"/>
+        <w:rPr>
+          <w:rFonts w:ascii="Times New Roman" w:eastAsia="Times New Roman" w:hAnsi="Times New Roman" w:cs="Times New Roman"/>
+          <w:i/>
+          <w:iCs/>
+          <w:sz w:val="24"/>
+          <w:szCs w:val="24"/>
+        </w:rPr>
+      </w:pPr>
+      <w:r>
+        <w:rPr>
+          <w:rFonts w:ascii="Times New Roman" w:eastAsia="Times New Roman" w:hAnsi="Times New Roman" w:cs="Times New Roman"/>
+          <w:i/>
+          <w:iCs/>
+          <w:sz w:val="24"/>
+          <w:szCs w:val="24"/>
+        </w:rPr>
+        <w:lastRenderedPageBreak/>
+        <w:t>Looking Back</w:t>
+      </w:r>
+    </w:p>
+    <w:p>
+      <w:pPr>
+        <w:spacing w:after="160" w:line="259" w:lineRule="auto"/>
+        <w:rPr>
+          <w:rFonts w:ascii="Times New Roman" w:eastAsia="Times New Roman" w:hAnsi="Times New Roman" w:cs="Times New Roman"/>
+          <w:sz w:val="24"/>
+          <w:szCs w:val="24"/>
+        </w:rPr>
+      </w:pPr>
+      <w:r>
+        <w:rPr>
+          <w:rFonts w:ascii="Times New Roman" w:eastAsia="Times New Roman" w:hAnsi="Times New Roman" w:cs="Times New Roman"/>
+          <w:sz w:val="24"/>
+          <w:szCs w:val="24"/>
+        </w:rPr>
+        <w:tab/>
+        <w:t xml:space="preserve">When looking back upon my code for this assignment I realize that list and string manipulation is very important when you are working with different problems. The hardest part for me during this project was the frequency of letters and common numbers because I had to think in the aspect of comparing different things between two lists. </w:t>
+      </w:r>
+    </w:p>
+    <w:p>
+      <w:pPr>
+        <w:spacing w:after="160" w:line="259" w:lineRule="auto"/>
+        <w:rPr>
+          <w:rFonts w:ascii="Times New Roman" w:eastAsia="Times New Roman" w:hAnsi="Times New Roman" w:cs="Times New Roman"/>
+          <w:i/>
+          <w:iCs/>
+          <w:sz w:val="24"/>
+          <w:szCs w:val="24"/>
+        </w:rPr>
+      </w:pPr>
+    </w:p>
+    <w:p>
+      <w:pPr>
+        <w:spacing w:after="160" w:line="259" w:lineRule="auto"/>
+        <w:rPr>
+          <w:rFonts w:ascii="Times New Roman" w:eastAsia="Times New Roman" w:hAnsi="Times New Roman" w:cs="Times New Roman"/>
+          <w:sz w:val="20"/>
+          <w:szCs w:val="20"/>
+          <w:u w:val="single"/>
+        </w:rPr>
+      </w:pPr>
+      <w:r>
+        <w:rPr>
+          <w:rFonts w:ascii="Times New Roman" w:eastAsia="Times New Roman" w:hAnsi="Times New Roman" w:cs="Times New Roman"/>
+          <w:sz w:val="20"/>
+          <w:szCs w:val="20"/>
+          <w:u w:val="single"/>
+        </w:rPr>
+        <w:t>Frequency of Letters in Names</w:t>
+      </w:r>
+    </w:p>
+    <w:tbl>
+      <w:tblPr>
+        <w:tblStyle w:val="TableGrid"/>
+        <w:tblW w:w="0" w:type="auto"/>
+        <w:tblLook w:val="04A0" w:firstRow="1" w:lastRow="0" w:firstColumn="1" w:lastColumn="0" w:noHBand="0" w:noVBand="1"/>
+      </w:tblPr>
+      <w:tblGrid>
+        <w:gridCol w:w="1936"/>
+        <w:gridCol w:w="1974"/>
+        <w:gridCol w:w="1899"/>
+        <w:gridCol w:w="1711"/>
+      </w:tblGrid>
+      <w:tr>
+        <w:tc>
+          <w:tcPr>
+            <w:tcW w:w="1936" w:type="dxa"/>
+          </w:tcPr>
+          <w:p>
+            <w:pPr>
+              <w:spacing w:after="160" w:line="259" w:lineRule="auto"/>
+              <w:rPr>
+                <w:rFonts w:ascii="Times New Roman" w:eastAsia="Times New Roman" w:hAnsi="Times New Roman" w:cs="Times New Roman"/>
+                <w:sz w:val="24"/>
+                <w:szCs w:val="24"/>
+              </w:rPr>
+            </w:pPr>
+            <w:r>
+              <w:rPr>
+                <w:rFonts w:ascii="Times New Roman" w:eastAsia="Times New Roman" w:hAnsi="Times New Roman" w:cs="Times New Roman"/>
+                <w:sz w:val="24"/>
+                <w:szCs w:val="24"/>
+              </w:rPr>
+              <w:t>Input</w:t>
+            </w:r>
+          </w:p>
+        </w:tc>
+        <w:tc>
+          <w:tcPr>
+            <w:tcW w:w="1974" w:type="dxa"/>
+          </w:tcPr>
+          <w:p>
+            <w:pPr>
+              <w:spacing w:after="160" w:line="259" w:lineRule="auto"/>
+              <w:rPr>
+                <w:rFonts w:ascii="Times New Roman" w:eastAsia="Times New Roman" w:hAnsi="Times New Roman" w:cs="Times New Roman"/>
+                <w:sz w:val="24"/>
+                <w:szCs w:val="24"/>
+              </w:rPr>
+            </w:pPr>
+            <w:r>
+              <w:rPr>
+                <w:rFonts w:ascii="Times New Roman" w:eastAsia="Times New Roman" w:hAnsi="Times New Roman" w:cs="Times New Roman"/>
+                <w:sz w:val="24"/>
+                <w:szCs w:val="24"/>
+              </w:rPr>
+              <w:t>Expected</w:t>
+            </w:r>
+          </w:p>
+        </w:tc>
+        <w:tc>
+          <w:tcPr>
+            <w:tcW w:w="1899" w:type="dxa"/>
+          </w:tcPr>
+          <w:p>
+            <w:pPr>
+              <w:spacing w:after="160" w:line="259" w:lineRule="auto"/>
+              <w:rPr>
+                <w:rFonts w:ascii="Times New Roman" w:eastAsia="Times New Roman" w:hAnsi="Times New Roman" w:cs="Times New Roman"/>
+                <w:sz w:val="24"/>
+                <w:szCs w:val="24"/>
+              </w:rPr>
+            </w:pPr>
+            <w:r>
+              <w:rPr>
+                <w:rFonts w:ascii="Times New Roman" w:eastAsia="Times New Roman" w:hAnsi="Times New Roman" w:cs="Times New Roman"/>
+                <w:sz w:val="24"/>
+                <w:szCs w:val="24"/>
+              </w:rPr>
+              <w:t>Actual</w:t>
+            </w:r>
+          </w:p>
+        </w:tc>
+        <w:tc>
+          <w:tcPr>
+            <w:tcW w:w="1711" w:type="dxa"/>
+          </w:tcPr>
+          <w:p>
+            <w:pPr>
+              <w:spacing w:after="160" w:line="259" w:lineRule="auto"/>
+              <w:rPr>
+                <w:rFonts w:ascii="Times New Roman" w:eastAsia="Times New Roman" w:hAnsi="Times New Roman" w:cs="Times New Roman"/>
+                <w:sz w:val="24"/>
+                <w:szCs w:val="24"/>
+              </w:rPr>
+            </w:pPr>
+            <w:r>
+              <w:rPr>
+                <w:rFonts w:ascii="Times New Roman" w:eastAsia="Times New Roman" w:hAnsi="Times New Roman" w:cs="Times New Roman"/>
+                <w:sz w:val="24"/>
+                <w:szCs w:val="24"/>
+              </w:rPr>
+              <w:t>Pass</w:t>
+            </w:r>
+          </w:p>
+        </w:tc>
+      </w:tr>
+      <w:tr>
+        <w:tc>
+          <w:tcPr>
+            <w:tcW w:w="1936" w:type="dxa"/>
+          </w:tcPr>
+          <w:p>
+            <w:pPr>
+              <w:spacing w:after="160" w:line="259" w:lineRule="auto"/>
+              <w:rPr>
+                <w:rFonts w:ascii="Times New Roman" w:eastAsia="Times New Roman" w:hAnsi="Times New Roman" w:cs="Times New Roman"/>
+                <w:sz w:val="24"/>
+                <w:szCs w:val="24"/>
+              </w:rPr>
+            </w:pPr>
+            <w:r>
+              <w:rPr>
+                <w:rFonts w:ascii="Times New Roman" w:eastAsia="Times New Roman" w:hAnsi="Times New Roman" w:cs="Times New Roman"/>
+                <w:sz w:val="24"/>
+                <w:szCs w:val="24"/>
+              </w:rPr>
+              <w:t>Frank, Bob, George, Jill, Larry</w:t>
+            </w:r>
+          </w:p>
+        </w:tc>
+        <w:tc>
+          <w:tcPr>
+            <w:tcW w:w="1974" w:type="dxa"/>
+          </w:tcPr>
+          <w:p>
+            <w:pPr>
+              <w:spacing w:after="160" w:line="259" w:lineRule="auto"/>
+              <w:rPr>
+                <w:rFonts w:ascii="Times New Roman" w:eastAsia="Times New Roman" w:hAnsi="Times New Roman" w:cs="Times New Roman"/>
+                <w:sz w:val="24"/>
+                <w:szCs w:val="24"/>
+              </w:rPr>
+            </w:pPr>
+            <w:r>
+              <w:rPr>
+                <w:rFonts w:ascii="Times New Roman" w:eastAsia="Times New Roman" w:hAnsi="Times New Roman" w:cs="Times New Roman"/>
+                <w:sz w:val="24"/>
+                <w:szCs w:val="24"/>
+              </w:rPr>
+              <w:t xml:space="preserve">2 a, 2 b, 2 e, 1 f, 2 g, 1 I, 1 j, 1 k, 3 l, 1 n, 2 o, 4 r, 1 y </w:t>
+            </w:r>
+          </w:p>
+        </w:tc>
+        <w:tc>
+          <w:tcPr>
+            <w:tcW w:w="1899" w:type="dxa"/>
+          </w:tcPr>
+          <w:p>
+            <w:pPr>
+              <w:spacing w:after="160" w:line="259" w:lineRule="auto"/>
+              <w:rPr>
+                <w:rFonts w:ascii="Times New Roman" w:eastAsia="Times New Roman" w:hAnsi="Times New Roman" w:cs="Times New Roman"/>
+                <w:sz w:val="24"/>
+                <w:szCs w:val="24"/>
+              </w:rPr>
+            </w:pPr>
+            <w:r>
+              <w:rPr>
+                <w:rFonts w:ascii="Times New Roman" w:eastAsia="Times New Roman" w:hAnsi="Times New Roman" w:cs="Times New Roman"/>
+                <w:sz w:val="24"/>
+                <w:szCs w:val="24"/>
+              </w:rPr>
+              <w:t xml:space="preserve">2 a, 2 b, 2 e, 1 f, 2 g, 1 I, 1 j, 1 k, 3 l, 1 n, 2 o, 4 r, 1 y </w:t>
+            </w:r>
+          </w:p>
+        </w:tc>
+        <w:tc>
+          <w:tcPr>
+            <w:tcW w:w="1711" w:type="dxa"/>
+          </w:tcPr>
+          <w:p>
+            <w:pPr>
+              <w:spacing w:after="160" w:line="259" w:lineRule="auto"/>
+              <w:rPr>
+                <w:rFonts w:ascii="Times New Roman" w:eastAsia="Times New Roman" w:hAnsi="Times New Roman" w:cs="Times New Roman"/>
+                <w:b/>
+                <w:bCs/>
+                <w:sz w:val="24"/>
+                <w:szCs w:val="24"/>
+              </w:rPr>
+            </w:pPr>
+            <w:r>
+              <w:rPr>
+                <w:rFonts w:ascii="Times New Roman" w:eastAsia="Times New Roman" w:hAnsi="Times New Roman" w:cs="Times New Roman"/>
+                <w:b/>
+                <w:bCs/>
+                <w:sz w:val="24"/>
+                <w:szCs w:val="24"/>
+                <w:highlight w:val="green"/>
+              </w:rPr>
+              <w:t>Yes</w:t>
+            </w:r>
+          </w:p>
+        </w:tc>
+      </w:tr>
+    </w:tbl>
+    <w:p>
+      <w:pPr>
+        <w:spacing w:after="160" w:line="259" w:lineRule="auto"/>
+        <w:rPr>
+          <w:rFonts w:ascii="Times New Roman" w:eastAsia="Times New Roman" w:hAnsi="Times New Roman" w:cs="Times New Roman"/>
+          <w:sz w:val="20"/>
+          <w:szCs w:val="20"/>
+        </w:rPr>
+      </w:pPr>
+    </w:p>
+    <w:p>
+      <w:pPr>
+        <w:spacing w:after="160" w:line="259" w:lineRule="auto"/>
+        <w:rPr>
+          <w:rFonts w:ascii="Times New Roman" w:eastAsia="Times New Roman" w:hAnsi="Times New Roman" w:cs="Times New Roman"/>
+          <w:sz w:val="20"/>
+          <w:szCs w:val="20"/>
+          <w:u w:val="single"/>
+        </w:rPr>
+      </w:pPr>
+      <w:r>
+        <w:rPr>
+          <w:rFonts w:ascii="Times New Roman" w:eastAsia="Times New Roman" w:hAnsi="Times New Roman" w:cs="Times New Roman"/>
+          <w:sz w:val="20"/>
+          <w:szCs w:val="20"/>
+          <w:u w:val="single"/>
+        </w:rPr>
+        <w:t xml:space="preserve">Summation </w:t>
+      </w:r>
+    </w:p>
+    <w:tbl>
+      <w:tblPr>
+        <w:tblStyle w:val="TableGrid"/>
+        <w:tblW w:w="0" w:type="auto"/>
+        <w:tblLook w:val="04A0" w:firstRow="1" w:lastRow="0" w:firstColumn="1" w:lastColumn="0" w:noHBand="0" w:noVBand="1"/>
+      </w:tblPr>
+      <w:tblGrid>
+        <w:gridCol w:w="1936"/>
+        <w:gridCol w:w="1974"/>
+        <w:gridCol w:w="1899"/>
+        <w:gridCol w:w="1711"/>
+      </w:tblGrid>
+      <w:tr>
+        <w:tc>
+          <w:tcPr>
+            <w:tcW w:w="1936" w:type="dxa"/>
+          </w:tcPr>
+          <w:p>
+            <w:pPr>
+              <w:spacing w:after="160" w:line="259" w:lineRule="auto"/>
+              <w:rPr>
+                <w:rFonts w:ascii="Times New Roman" w:eastAsia="Times New Roman" w:hAnsi="Times New Roman" w:cs="Times New Roman"/>
+                <w:sz w:val="24"/>
+                <w:szCs w:val="24"/>
+              </w:rPr>
+            </w:pPr>
+            <w:r>
+              <w:rPr>
+                <w:rFonts w:ascii="Times New Roman" w:eastAsia="Times New Roman" w:hAnsi="Times New Roman" w:cs="Times New Roman"/>
+                <w:sz w:val="24"/>
+                <w:szCs w:val="24"/>
+              </w:rPr>
+              <w:t>Input</w:t>
+            </w:r>
+          </w:p>
+        </w:tc>
+        <w:tc>
+          <w:tcPr>
+            <w:tcW w:w="1974" w:type="dxa"/>
+          </w:tcPr>
+          <w:p>
+            <w:pPr>
+              <w:spacing w:after="160" w:line="259" w:lineRule="auto"/>
+              <w:rPr>
+                <w:rFonts w:ascii="Times New Roman" w:eastAsia="Times New Roman" w:hAnsi="Times New Roman" w:cs="Times New Roman"/>
+                <w:sz w:val="24"/>
+                <w:szCs w:val="24"/>
+              </w:rPr>
+            </w:pPr>
+            <w:r>
+              <w:rPr>
+                <w:rFonts w:ascii="Times New Roman" w:eastAsia="Times New Roman" w:hAnsi="Times New Roman" w:cs="Times New Roman"/>
+                <w:sz w:val="24"/>
+                <w:szCs w:val="24"/>
+              </w:rPr>
+              <w:t>Expected</w:t>
+            </w:r>
+          </w:p>
+        </w:tc>
+        <w:tc>
+          <w:tcPr>
+            <w:tcW w:w="1899" w:type="dxa"/>
+          </w:tcPr>
+          <w:p>
+            <w:pPr>
+              <w:spacing w:after="160" w:line="259" w:lineRule="auto"/>
+              <w:rPr>
+                <w:rFonts w:ascii="Times New Roman" w:eastAsia="Times New Roman" w:hAnsi="Times New Roman" w:cs="Times New Roman"/>
+                <w:sz w:val="24"/>
+                <w:szCs w:val="24"/>
+              </w:rPr>
+            </w:pPr>
+            <w:r>
+              <w:rPr>
+                <w:rFonts w:ascii="Times New Roman" w:eastAsia="Times New Roman" w:hAnsi="Times New Roman" w:cs="Times New Roman"/>
+                <w:sz w:val="24"/>
+                <w:szCs w:val="24"/>
+              </w:rPr>
+              <w:t>Actual</w:t>
+            </w:r>
+          </w:p>
+        </w:tc>
+        <w:tc>
+          <w:tcPr>
+            <w:tcW w:w="1711" w:type="dxa"/>
+          </w:tcPr>
+          <w:p>
+            <w:pPr>
+              <w:spacing w:after="160" w:line="259" w:lineRule="auto"/>
+              <w:rPr>
+                <w:rFonts w:ascii="Times New Roman" w:eastAsia="Times New Roman" w:hAnsi="Times New Roman" w:cs="Times New Roman"/>
+                <w:sz w:val="24"/>
+                <w:szCs w:val="24"/>
+              </w:rPr>
+            </w:pPr>
+            <w:r>
+              <w:rPr>
+                <w:rFonts w:ascii="Times New Roman" w:eastAsia="Times New Roman" w:hAnsi="Times New Roman" w:cs="Times New Roman"/>
+                <w:sz w:val="24"/>
+                <w:szCs w:val="24"/>
+              </w:rPr>
+              <w:t>Pass</w:t>
+            </w:r>
+          </w:p>
+        </w:tc>
+      </w:tr>
+      <w:tr>
+        <w:tc>
+          <w:tcPr>
+            <w:tcW w:w="1936" w:type="dxa"/>
+          </w:tcPr>
+          <w:p>
+            <w:pPr>
+              <w:spacing w:after="160" w:line="259" w:lineRule="auto"/>
+              <w:rPr>
+                <w:rFonts w:ascii="Times New Roman" w:eastAsia="Times New Roman" w:hAnsi="Times New Roman" w:cs="Times New Roman"/>
+                <w:sz w:val="24"/>
+                <w:szCs w:val="24"/>
+              </w:rPr>
+            </w:pPr>
+            <w:r>
+              <w:rPr>
+                <w:rFonts w:ascii="Times New Roman" w:eastAsia="Times New Roman" w:hAnsi="Times New Roman" w:cs="Times New Roman"/>
+                <w:sz w:val="24"/>
+                <w:szCs w:val="24"/>
+              </w:rPr>
+              <w:t>1,2,3,9,8,7</w:t>
+            </w:r>
+          </w:p>
+        </w:tc>
+        <w:tc>
+          <w:tcPr>
+            <w:tcW w:w="1974" w:type="dxa"/>
+          </w:tcPr>
+          <w:p>
+            <w:pPr>
+              <w:spacing w:after="160" w:line="259" w:lineRule="auto"/>
+              <w:rPr>
+                <w:rFonts w:ascii="Times New Roman" w:eastAsia="Times New Roman" w:hAnsi="Times New Roman" w:cs="Times New Roman"/>
+                <w:sz w:val="24"/>
+                <w:szCs w:val="24"/>
+              </w:rPr>
+            </w:pPr>
+            <w:r>
+              <w:rPr>
+                <w:rFonts w:ascii="Times New Roman" w:eastAsia="Times New Roman" w:hAnsi="Times New Roman" w:cs="Times New Roman"/>
+                <w:sz w:val="24"/>
+                <w:szCs w:val="24"/>
+              </w:rPr>
+              <w:t>30</w:t>
+            </w:r>
+          </w:p>
+        </w:tc>
+        <w:tc>
+          <w:tcPr>
+            <w:tcW w:w="1899" w:type="dxa"/>
+          </w:tcPr>
+          <w:p>
+            <w:pPr>
+              <w:spacing w:after="160" w:line="259" w:lineRule="auto"/>
+              <w:rPr>
+                <w:rFonts w:ascii="Times New Roman" w:eastAsia="Times New Roman" w:hAnsi="Times New Roman" w:cs="Times New Roman"/>
+                <w:sz w:val="24"/>
+                <w:szCs w:val="24"/>
+              </w:rPr>
+            </w:pPr>
+            <w:r>
+              <w:rPr>
+                <w:rFonts w:ascii="Times New Roman" w:eastAsia="Times New Roman" w:hAnsi="Times New Roman" w:cs="Times New Roman"/>
+                <w:sz w:val="24"/>
+                <w:szCs w:val="24"/>
+              </w:rPr>
+              <w:t>30</w:t>
+            </w:r>
+          </w:p>
+        </w:tc>
+        <w:tc>
+          <w:tcPr>
+            <w:tcW w:w="1711" w:type="dxa"/>
+          </w:tcPr>
+          <w:p>
+            <w:pPr>
+              <w:spacing w:after="160" w:line="259" w:lineRule="auto"/>
+              <w:rPr>
+                <w:rFonts w:ascii="Times New Roman" w:eastAsia="Times New Roman" w:hAnsi="Times New Roman" w:cs="Times New Roman"/>
+                <w:b/>
+                <w:bCs/>
+                <w:sz w:val="24"/>
+                <w:szCs w:val="24"/>
+              </w:rPr>
+            </w:pPr>
+            <w:r>
+              <w:rPr>
+                <w:rFonts w:ascii="Times New Roman" w:eastAsia="Times New Roman" w:hAnsi="Times New Roman" w:cs="Times New Roman"/>
+                <w:b/>
+                <w:bCs/>
+                <w:sz w:val="24"/>
+                <w:szCs w:val="24"/>
+                <w:highlight w:val="green"/>
+              </w:rPr>
+              <w:t>Yes</w:t>
+            </w:r>
+          </w:p>
+        </w:tc>
+      </w:tr>
+      <w:tr>
+        <w:tc>
+          <w:tcPr>
+            <w:tcW w:w="1936" w:type="dxa"/>
+          </w:tcPr>
+          <w:p>
+            <w:pPr>
+              <w:spacing w:after="160" w:line="259" w:lineRule="auto"/>
+              <w:rPr>
+                <w:rFonts w:ascii="Times New Roman" w:eastAsia="Times New Roman" w:hAnsi="Times New Roman" w:cs="Times New Roman"/>
+                <w:sz w:val="24"/>
+                <w:szCs w:val="24"/>
+              </w:rPr>
+            </w:pPr>
+            <w:r>
+              <w:rPr>
+                <w:rFonts w:ascii="Times New Roman" w:eastAsia="Times New Roman" w:hAnsi="Times New Roman" w:cs="Times New Roman"/>
+                <w:sz w:val="24"/>
+                <w:szCs w:val="24"/>
+              </w:rPr>
+              <w:t>1,2, -3</w:t>
+            </w:r>
+          </w:p>
+        </w:tc>
+        <w:tc>
+          <w:tcPr>
+            <w:tcW w:w="1974" w:type="dxa"/>
+          </w:tcPr>
+          <w:p>
+            <w:pPr>
+              <w:spacing w:after="160" w:line="259" w:lineRule="auto"/>
+              <w:rPr>
+                <w:rFonts w:ascii="Times New Roman" w:eastAsia="Times New Roman" w:hAnsi="Times New Roman" w:cs="Times New Roman"/>
+                <w:sz w:val="24"/>
+                <w:szCs w:val="24"/>
+              </w:rPr>
+            </w:pPr>
+            <w:r>
+              <w:rPr>
+                <w:rFonts w:ascii="Times New Roman" w:eastAsia="Times New Roman" w:hAnsi="Times New Roman" w:cs="Times New Roman"/>
+                <w:sz w:val="24"/>
+                <w:szCs w:val="24"/>
+              </w:rPr>
+              <w:t>0</w:t>
+            </w:r>
+          </w:p>
+        </w:tc>
+        <w:tc>
+          <w:tcPr>
+            <w:tcW w:w="1899" w:type="dxa"/>
+          </w:tcPr>
+          <w:p>
+            <w:pPr>
+              <w:spacing w:after="160" w:line="259" w:lineRule="auto"/>
+              <w:rPr>
+                <w:rFonts w:ascii="Times New Roman" w:eastAsia="Times New Roman" w:hAnsi="Times New Roman" w:cs="Times New Roman"/>
+                <w:sz w:val="24"/>
+                <w:szCs w:val="24"/>
+              </w:rPr>
+            </w:pPr>
+            <w:r>
+              <w:rPr>
+                <w:rFonts w:ascii="Times New Roman" w:eastAsia="Times New Roman" w:hAnsi="Times New Roman" w:cs="Times New Roman"/>
+                <w:sz w:val="24"/>
+                <w:szCs w:val="24"/>
+              </w:rPr>
+              <w:t>0</w:t>
+            </w:r>
+          </w:p>
+        </w:tc>
+        <w:tc>
+          <w:tcPr>
+            <w:tcW w:w="1711" w:type="dxa"/>
+          </w:tcPr>
+          <w:p>
+            <w:pPr>
+              <w:spacing w:after="160" w:line="259" w:lineRule="auto"/>
+              <w:rPr>
+                <w:rFonts w:ascii="Times New Roman" w:eastAsia="Times New Roman" w:hAnsi="Times New Roman" w:cs="Times New Roman"/>
+                <w:b/>
+                <w:bCs/>
+                <w:sz w:val="24"/>
+                <w:szCs w:val="24"/>
+                <w:highlight w:val="green"/>
+              </w:rPr>
+            </w:pPr>
+            <w:r>
+              <w:rPr>
+                <w:rFonts w:ascii="Times New Roman" w:eastAsia="Times New Roman" w:hAnsi="Times New Roman" w:cs="Times New Roman"/>
+                <w:b/>
+                <w:bCs/>
+                <w:sz w:val="24"/>
+                <w:szCs w:val="24"/>
+                <w:highlight w:val="green"/>
+              </w:rPr>
+              <w:t>Yes</w:t>
+            </w:r>
+          </w:p>
+        </w:tc>
+      </w:tr>
+    </w:tbl>
+    <w:p>
+      <w:pPr>
+        <w:spacing w:after="160" w:line="259" w:lineRule="auto"/>
+        <w:rPr>
+          <w:rFonts w:ascii="Times New Roman" w:eastAsia="Times New Roman" w:hAnsi="Times New Roman" w:cs="Times New Roman"/>
+          <w:sz w:val="16"/>
+          <w:szCs w:val="16"/>
+          <w:u w:val="single"/>
+        </w:rPr>
+      </w:pPr>
+    </w:p>
+    <w:p>
+      <w:pPr>
+        <w:spacing w:after="160" w:line="259" w:lineRule="auto"/>
+        <w:rPr>
+          <w:rFonts w:ascii="Times New Roman" w:eastAsia="Times New Roman" w:hAnsi="Times New Roman" w:cs="Times New Roman"/>
+          <w:sz w:val="20"/>
+          <w:szCs w:val="20"/>
+          <w:u w:val="single"/>
+        </w:rPr>
+      </w:pPr>
+      <w:r>
+        <w:rPr>
+          <w:rFonts w:ascii="Times New Roman" w:eastAsia="Times New Roman" w:hAnsi="Times New Roman" w:cs="Times New Roman"/>
+          <w:sz w:val="20"/>
+          <w:szCs w:val="20"/>
+          <w:u w:val="single"/>
+        </w:rPr>
+        <w:t>Summation Comparison</w:t>
+      </w:r>
+    </w:p>
+    <w:tbl>
+      <w:tblPr>
+        <w:tblStyle w:val="TableGrid"/>
+        <w:tblW w:w="0" w:type="auto"/>
+        <w:tblLook w:val="04A0" w:firstRow="1" w:lastRow="0" w:firstColumn="1" w:lastColumn="0" w:noHBand="0" w:noVBand="1"/>
+      </w:tblPr>
+      <w:tblGrid>
+        <w:gridCol w:w="1911"/>
+        <w:gridCol w:w="1930"/>
+        <w:gridCol w:w="1952"/>
+        <w:gridCol w:w="1873"/>
+        <w:gridCol w:w="1684"/>
+      </w:tblGrid>
+      <w:tr>
+        <w:tc>
+          <w:tcPr>
+            <w:tcW w:w="1911" w:type="dxa"/>
+          </w:tcPr>
+          <w:p>
+            <w:pPr>
+              <w:spacing w:after="160" w:line="259" w:lineRule="auto"/>
+              <w:rPr>
+                <w:rFonts w:ascii="Times New Roman" w:eastAsia="Times New Roman" w:hAnsi="Times New Roman" w:cs="Times New Roman"/>
+                <w:sz w:val="24"/>
+                <w:szCs w:val="24"/>
+              </w:rPr>
+            </w:pPr>
+            <w:r>
+              <w:rPr>
+                <w:rFonts w:ascii="Times New Roman" w:eastAsia="Times New Roman" w:hAnsi="Times New Roman" w:cs="Times New Roman"/>
+                <w:sz w:val="24"/>
+                <w:szCs w:val="24"/>
+              </w:rPr>
+              <w:t>Input</w:t>
+            </w:r>
+            <w:r>
+              <w:rPr>
+                <w:rFonts w:ascii="Times New Roman" w:eastAsia="Times New Roman" w:hAnsi="Times New Roman" w:cs="Times New Roman"/>
+                <w:sz w:val="24"/>
+                <w:szCs w:val="24"/>
+              </w:rPr>
+              <w:t xml:space="preserve"> #1</w:t>
+            </w:r>
+          </w:p>
+        </w:tc>
+        <w:tc>
+          <w:tcPr>
+            <w:tcW w:w="1930" w:type="dxa"/>
+          </w:tcPr>
+          <w:p>
+            <w:pPr>
+              <w:spacing w:after="160" w:line="259" w:lineRule="auto"/>
+              <w:rPr>
+                <w:rFonts w:ascii="Times New Roman" w:eastAsia="Times New Roman" w:hAnsi="Times New Roman" w:cs="Times New Roman"/>
+                <w:sz w:val="24"/>
+                <w:szCs w:val="24"/>
+              </w:rPr>
+            </w:pPr>
+            <w:r>
+              <w:rPr>
+                <w:rFonts w:ascii="Times New Roman" w:eastAsia="Times New Roman" w:hAnsi="Times New Roman" w:cs="Times New Roman"/>
+                <w:sz w:val="24"/>
+                <w:szCs w:val="24"/>
+              </w:rPr>
+              <w:t>Input #2</w:t>
+            </w:r>
+          </w:p>
+        </w:tc>
+        <w:tc>
+          <w:tcPr>
+            <w:tcW w:w="1952" w:type="dxa"/>
+          </w:tcPr>
+          <w:p>
+            <w:pPr>
+              <w:spacing w:after="160" w:line="259" w:lineRule="auto"/>
+              <w:rPr>
+                <w:rFonts w:ascii="Times New Roman" w:eastAsia="Times New Roman" w:hAnsi="Times New Roman" w:cs="Times New Roman"/>
+                <w:sz w:val="24"/>
+                <w:szCs w:val="24"/>
+              </w:rPr>
+            </w:pPr>
+            <w:r>
+              <w:rPr>
+                <w:rFonts w:ascii="Times New Roman" w:eastAsia="Times New Roman" w:hAnsi="Times New Roman" w:cs="Times New Roman"/>
+                <w:sz w:val="24"/>
+                <w:szCs w:val="24"/>
+              </w:rPr>
+              <w:t>Expected</w:t>
+            </w:r>
+          </w:p>
+        </w:tc>
+        <w:tc>
+          <w:tcPr>
+            <w:tcW w:w="1873" w:type="dxa"/>
+          </w:tcPr>
+          <w:p>
+            <w:pPr>
+              <w:spacing w:after="160" w:line="259" w:lineRule="auto"/>
+              <w:rPr>
+                <w:rFonts w:ascii="Times New Roman" w:eastAsia="Times New Roman" w:hAnsi="Times New Roman" w:cs="Times New Roman"/>
+                <w:sz w:val="24"/>
+                <w:szCs w:val="24"/>
+              </w:rPr>
+            </w:pPr>
+            <w:r>
+              <w:rPr>
+                <w:rFonts w:ascii="Times New Roman" w:eastAsia="Times New Roman" w:hAnsi="Times New Roman" w:cs="Times New Roman"/>
+                <w:sz w:val="24"/>
+                <w:szCs w:val="24"/>
+              </w:rPr>
+              <w:t>Actual</w:t>
+            </w:r>
+          </w:p>
+        </w:tc>
+        <w:tc>
+          <w:tcPr>
+            <w:tcW w:w="1684" w:type="dxa"/>
+          </w:tcPr>
+          <w:p>
+            <w:pPr>
+              <w:spacing w:after="160" w:line="259" w:lineRule="auto"/>
+              <w:rPr>
+                <w:rFonts w:ascii="Times New Roman" w:eastAsia="Times New Roman" w:hAnsi="Times New Roman" w:cs="Times New Roman"/>
+                <w:sz w:val="24"/>
+                <w:szCs w:val="24"/>
+              </w:rPr>
+            </w:pPr>
+            <w:r>
+              <w:rPr>
+                <w:rFonts w:ascii="Times New Roman" w:eastAsia="Times New Roman" w:hAnsi="Times New Roman" w:cs="Times New Roman"/>
+                <w:sz w:val="24"/>
+                <w:szCs w:val="24"/>
+              </w:rPr>
+              <w:t>Pass</w:t>
+            </w:r>
+          </w:p>
+        </w:tc>
+      </w:tr>
+      <w:tr>
+        <w:tc>
+          <w:tcPr>
+            <w:tcW w:w="1911" w:type="dxa"/>
+          </w:tcPr>
+          <w:p>
+            <w:pPr>
+              <w:spacing w:after="160" w:line="259" w:lineRule="auto"/>
+              <w:rPr>
+                <w:rFonts w:ascii="Times New Roman" w:eastAsia="Times New Roman" w:hAnsi="Times New Roman" w:cs="Times New Roman"/>
+                <w:sz w:val="24"/>
+                <w:szCs w:val="24"/>
+              </w:rPr>
+            </w:pPr>
+            <w:r>
+              <w:rPr>
+                <w:rFonts w:ascii="Times New Roman" w:eastAsia="Times New Roman" w:hAnsi="Times New Roman" w:cs="Times New Roman"/>
+                <w:sz w:val="24"/>
+                <w:szCs w:val="24"/>
+              </w:rPr>
+              <w:t>1,2,3</w:t>
+            </w:r>
+          </w:p>
+        </w:tc>
+        <w:tc>
+          <w:tcPr>
+            <w:tcW w:w="1930" w:type="dxa"/>
+          </w:tcPr>
+          <w:p>
+            <w:pPr>
+              <w:spacing w:after="160" w:line="259" w:lineRule="auto"/>
+              <w:rPr>
+                <w:rFonts w:ascii="Times New Roman" w:eastAsia="Times New Roman" w:hAnsi="Times New Roman" w:cs="Times New Roman"/>
+                <w:sz w:val="24"/>
+                <w:szCs w:val="24"/>
+              </w:rPr>
+            </w:pPr>
+            <w:r>
+              <w:rPr>
+                <w:rFonts w:ascii="Times New Roman" w:eastAsia="Times New Roman" w:hAnsi="Times New Roman" w:cs="Times New Roman"/>
+                <w:sz w:val="24"/>
+                <w:szCs w:val="24"/>
+              </w:rPr>
+              <w:t>4,2</w:t>
+            </w:r>
+          </w:p>
+        </w:tc>
+        <w:tc>
+          <w:tcPr>
+            <w:tcW w:w="1952" w:type="dxa"/>
+          </w:tcPr>
+          <w:p>
+            <w:pPr>
+              <w:spacing w:after="160" w:line="259" w:lineRule="auto"/>
+              <w:rPr>
+                <w:rFonts w:ascii="Times New Roman" w:eastAsia="Times New Roman" w:hAnsi="Times New Roman" w:cs="Times New Roman"/>
+                <w:sz w:val="24"/>
+                <w:szCs w:val="24"/>
+              </w:rPr>
+            </w:pPr>
+            <w:r>
+              <w:rPr>
+                <w:rFonts w:ascii="Times New Roman" w:eastAsia="Times New Roman" w:hAnsi="Times New Roman" w:cs="Times New Roman"/>
+                <w:sz w:val="24"/>
+                <w:szCs w:val="24"/>
+              </w:rPr>
+              <w:t>The sums are the same so False that they are different</w:t>
+            </w:r>
+          </w:p>
+        </w:tc>
+        <w:tc>
+          <w:tcPr>
+            <w:tcW w:w="1873" w:type="dxa"/>
+          </w:tcPr>
+          <w:p>
+            <w:pPr>
+              <w:spacing w:after="160" w:line="259" w:lineRule="auto"/>
+              <w:rPr>
+                <w:rFonts w:ascii="Times New Roman" w:eastAsia="Times New Roman" w:hAnsi="Times New Roman" w:cs="Times New Roman"/>
+                <w:sz w:val="24"/>
+                <w:szCs w:val="24"/>
+              </w:rPr>
+            </w:pPr>
+            <w:r>
+              <w:rPr>
+                <w:rFonts w:ascii="Times New Roman" w:eastAsia="Times New Roman" w:hAnsi="Times New Roman" w:cs="Times New Roman"/>
+                <w:sz w:val="24"/>
+                <w:szCs w:val="24"/>
+              </w:rPr>
+              <w:t>False</w:t>
+            </w:r>
+          </w:p>
+        </w:tc>
+        <w:tc>
+          <w:tcPr>
+            <w:tcW w:w="1684" w:type="dxa"/>
+          </w:tcPr>
+          <w:p>
+            <w:pPr>
+              <w:spacing w:after="160" w:line="259" w:lineRule="auto"/>
+              <w:rPr>
+                <w:rFonts w:ascii="Times New Roman" w:eastAsia="Times New Roman" w:hAnsi="Times New Roman" w:cs="Times New Roman"/>
+                <w:b/>
+                <w:bCs/>
+                <w:sz w:val="24"/>
+                <w:szCs w:val="24"/>
+              </w:rPr>
+            </w:pPr>
+            <w:r>
+              <w:rPr>
+                <w:rFonts w:ascii="Times New Roman" w:eastAsia="Times New Roman" w:hAnsi="Times New Roman" w:cs="Times New Roman"/>
+                <w:b/>
+                <w:bCs/>
+                <w:sz w:val="24"/>
+                <w:szCs w:val="24"/>
+                <w:highlight w:val="green"/>
+              </w:rPr>
+              <w:t>Yes</w:t>
+            </w:r>
+          </w:p>
+        </w:tc>
+      </w:tr>
+    </w:tbl>
+    <w:p>
+      <w:pPr>
+        <w:spacing w:after="160" w:line="259" w:lineRule="auto"/>
+        <w:rPr>
+          <w:rFonts w:ascii="Times New Roman" w:eastAsia="Times New Roman" w:hAnsi="Times New Roman" w:cs="Times New Roman"/>
+          <w:sz w:val="24"/>
+          <w:szCs w:val="24"/>
+          <w:u w:val="single"/>
+        </w:rPr>
+      </w:pPr>
+    </w:p>
+    <w:p>
+      <w:pPr>
+        <w:spacing w:line="480" w:lineRule="auto"/>
+        <w:rPr>
+          <w:rFonts w:ascii="Times New Roman" w:eastAsia="Times New Roman" w:hAnsi="Times New Roman" w:cs="Times New Roman"/>
+          <w:sz w:val="20"/>
+          <w:szCs w:val="20"/>
+          <w:u w:val="single"/>
+        </w:rPr>
+      </w:pPr>
+      <w:r>
+        <w:rPr>
+          <w:rFonts w:ascii="Times New Roman" w:eastAsia="Times New Roman" w:hAnsi="Times New Roman" w:cs="Times New Roman"/>
+          <w:sz w:val="20"/>
+          <w:szCs w:val="20"/>
+          <w:u w:val="single"/>
+        </w:rPr>
+        <w:t>Lists are Same length</w:t>
+      </w:r>
+    </w:p>
+    <w:tbl>
+      <w:tblPr>
+        <w:tblStyle w:val="TableGrid"/>
+        <w:tblW w:w="0" w:type="auto"/>
+        <w:tblLook w:val="04A0" w:firstRow="1" w:lastRow="0" w:firstColumn="1" w:lastColumn="0" w:noHBand="0" w:noVBand="1"/>
+      </w:tblPr>
+      <w:tblGrid>
+        <w:gridCol w:w="1911"/>
+        <w:gridCol w:w="1930"/>
+        <w:gridCol w:w="1952"/>
+        <w:gridCol w:w="1873"/>
+        <w:gridCol w:w="1684"/>
+      </w:tblGrid>
+      <w:tr>
+        <w:tc>
+          <w:tcPr>
+            <w:tcW w:w="1911" w:type="dxa"/>
+          </w:tcPr>
+          <w:p>
+            <w:pPr>
+              <w:spacing w:after="160" w:line="259" w:lineRule="auto"/>
+              <w:rPr>
+                <w:rFonts w:ascii="Times New Roman" w:eastAsia="Times New Roman" w:hAnsi="Times New Roman" w:cs="Times New Roman"/>
+                <w:sz w:val="24"/>
+                <w:szCs w:val="24"/>
+              </w:rPr>
+            </w:pPr>
+            <w:r>
+              <w:rPr>
+                <w:rFonts w:ascii="Times New Roman" w:eastAsia="Times New Roman" w:hAnsi="Times New Roman" w:cs="Times New Roman"/>
+                <w:sz w:val="24"/>
+                <w:szCs w:val="24"/>
+              </w:rPr>
+              <w:t>Input</w:t>
+            </w:r>
+            <w:r>
+              <w:rPr>
+                <w:rFonts w:ascii="Times New Roman" w:eastAsia="Times New Roman" w:hAnsi="Times New Roman" w:cs="Times New Roman"/>
+                <w:sz w:val="24"/>
+                <w:szCs w:val="24"/>
+              </w:rPr>
+              <w:t xml:space="preserve"> #1</w:t>
+            </w:r>
+          </w:p>
+        </w:tc>
+        <w:tc>
+          <w:tcPr>
+            <w:tcW w:w="1930" w:type="dxa"/>
+          </w:tcPr>
+          <w:p>
+            <w:pPr>
+              <w:spacing w:after="160" w:line="259" w:lineRule="auto"/>
+              <w:rPr>
+                <w:rFonts w:ascii="Times New Roman" w:eastAsia="Times New Roman" w:hAnsi="Times New Roman" w:cs="Times New Roman"/>
+                <w:sz w:val="24"/>
+                <w:szCs w:val="24"/>
+              </w:rPr>
+            </w:pPr>
+            <w:r>
+              <w:rPr>
+                <w:rFonts w:ascii="Times New Roman" w:eastAsia="Times New Roman" w:hAnsi="Times New Roman" w:cs="Times New Roman"/>
+                <w:sz w:val="24"/>
+                <w:szCs w:val="24"/>
+              </w:rPr>
+              <w:t>Input #2</w:t>
+            </w:r>
+          </w:p>
+        </w:tc>
+        <w:tc>
+          <w:tcPr>
+            <w:tcW w:w="1952" w:type="dxa"/>
+          </w:tcPr>
+          <w:p>
+            <w:pPr>
+              <w:spacing w:after="160" w:line="259" w:lineRule="auto"/>
+              <w:rPr>
+                <w:rFonts w:ascii="Times New Roman" w:eastAsia="Times New Roman" w:hAnsi="Times New Roman" w:cs="Times New Roman"/>
+                <w:sz w:val="24"/>
+                <w:szCs w:val="24"/>
+              </w:rPr>
+            </w:pPr>
+            <w:r>
+              <w:rPr>
+                <w:rFonts w:ascii="Times New Roman" w:eastAsia="Times New Roman" w:hAnsi="Times New Roman" w:cs="Times New Roman"/>
+                <w:sz w:val="24"/>
+                <w:szCs w:val="24"/>
+              </w:rPr>
+              <w:t>Expected</w:t>
+            </w:r>
+          </w:p>
+        </w:tc>
+        <w:tc>
+          <w:tcPr>
+            <w:tcW w:w="1873" w:type="dxa"/>
+          </w:tcPr>
+          <w:p>
+            <w:pPr>
+              <w:spacing w:after="160" w:line="259" w:lineRule="auto"/>
+              <w:rPr>
+                <w:rFonts w:ascii="Times New Roman" w:eastAsia="Times New Roman" w:hAnsi="Times New Roman" w:cs="Times New Roman"/>
+                <w:sz w:val="24"/>
+                <w:szCs w:val="24"/>
+              </w:rPr>
+            </w:pPr>
+            <w:r>
+              <w:rPr>
+                <w:rFonts w:ascii="Times New Roman" w:eastAsia="Times New Roman" w:hAnsi="Times New Roman" w:cs="Times New Roman"/>
+                <w:sz w:val="24"/>
+                <w:szCs w:val="24"/>
+              </w:rPr>
+              <w:t>Actual</w:t>
+            </w:r>
+          </w:p>
+        </w:tc>
+        <w:tc>
+          <w:tcPr>
+            <w:tcW w:w="1684" w:type="dxa"/>
+          </w:tcPr>
+          <w:p>
+            <w:pPr>
+              <w:spacing w:after="160" w:line="259" w:lineRule="auto"/>
+              <w:rPr>
+                <w:rFonts w:ascii="Times New Roman" w:eastAsia="Times New Roman" w:hAnsi="Times New Roman" w:cs="Times New Roman"/>
+                <w:sz w:val="24"/>
+                <w:szCs w:val="24"/>
+              </w:rPr>
+            </w:pPr>
+            <w:r>
+              <w:rPr>
+                <w:rFonts w:ascii="Times New Roman" w:eastAsia="Times New Roman" w:hAnsi="Times New Roman" w:cs="Times New Roman"/>
+                <w:sz w:val="24"/>
+                <w:szCs w:val="24"/>
+              </w:rPr>
+              <w:t>Pass</w:t>
+            </w:r>
+          </w:p>
+        </w:tc>
+      </w:tr>
+      <w:tr>
+        <w:tc>
+          <w:tcPr>
+            <w:tcW w:w="1911" w:type="dxa"/>
+          </w:tcPr>
+          <w:p>
+            <w:pPr>
+              <w:spacing w:after="160" w:line="259" w:lineRule="auto"/>
+              <w:rPr>
+                <w:rFonts w:ascii="Times New Roman" w:eastAsia="Times New Roman" w:hAnsi="Times New Roman" w:cs="Times New Roman"/>
+                <w:sz w:val="24"/>
+                <w:szCs w:val="24"/>
+              </w:rPr>
+            </w:pPr>
+            <w:r>
+              <w:rPr>
+                <w:rFonts w:ascii="Times New Roman" w:eastAsia="Times New Roman" w:hAnsi="Times New Roman" w:cs="Times New Roman"/>
+                <w:sz w:val="24"/>
+                <w:szCs w:val="24"/>
+              </w:rPr>
+              <w:t>1,2,3</w:t>
+            </w:r>
+          </w:p>
+        </w:tc>
+        <w:tc>
+          <w:tcPr>
+            <w:tcW w:w="1930" w:type="dxa"/>
+          </w:tcPr>
+          <w:p>
+            <w:pPr>
+              <w:spacing w:after="160" w:line="259" w:lineRule="auto"/>
+              <w:rPr>
+                <w:rFonts w:ascii="Times New Roman" w:eastAsia="Times New Roman" w:hAnsi="Times New Roman" w:cs="Times New Roman"/>
+                <w:sz w:val="24"/>
+                <w:szCs w:val="24"/>
+              </w:rPr>
+            </w:pPr>
+            <w:r>
+              <w:rPr>
+                <w:rFonts w:ascii="Times New Roman" w:eastAsia="Times New Roman" w:hAnsi="Times New Roman" w:cs="Times New Roman"/>
+                <w:sz w:val="24"/>
+                <w:szCs w:val="24"/>
+              </w:rPr>
+              <w:t>99,345,32</w:t>
+            </w:r>
+          </w:p>
+        </w:tc>
+        <w:tc>
+          <w:tcPr>
+            <w:tcW w:w="1952" w:type="dxa"/>
+          </w:tcPr>
+          <w:p>
+            <w:pPr>
+              <w:spacing w:after="160" w:line="259" w:lineRule="auto"/>
+              <w:rPr>
+                <w:rFonts w:ascii="Times New Roman" w:eastAsia="Times New Roman" w:hAnsi="Times New Roman" w:cs="Times New Roman"/>
+                <w:sz w:val="24"/>
+                <w:szCs w:val="24"/>
+              </w:rPr>
+            </w:pPr>
+            <w:r>
+              <w:rPr>
+                <w:rFonts w:ascii="Times New Roman" w:eastAsia="Times New Roman" w:hAnsi="Times New Roman" w:cs="Times New Roman"/>
+                <w:sz w:val="24"/>
+                <w:szCs w:val="24"/>
+              </w:rPr>
+              <w:t>True</w:t>
+            </w:r>
+            <w:r>
+              <w:rPr>
+                <w:rFonts w:ascii="Times New Roman" w:eastAsia="Times New Roman" w:hAnsi="Times New Roman" w:cs="Times New Roman"/>
+                <w:sz w:val="24"/>
+                <w:szCs w:val="24"/>
+              </w:rPr>
+              <w:t xml:space="preserve"> </w:t>
+            </w:r>
+          </w:p>
+        </w:tc>
+        <w:tc>
+          <w:tcPr>
+            <w:tcW w:w="1873" w:type="dxa"/>
+          </w:tcPr>
+          <w:p>
+            <w:pPr>
+              <w:spacing w:after="160" w:line="259" w:lineRule="auto"/>
+              <w:rPr>
+                <w:rFonts w:ascii="Times New Roman" w:eastAsia="Times New Roman" w:hAnsi="Times New Roman" w:cs="Times New Roman"/>
+                <w:sz w:val="24"/>
+                <w:szCs w:val="24"/>
+              </w:rPr>
+            </w:pPr>
+            <w:r>
+              <w:rPr>
+                <w:rFonts w:ascii="Times New Roman" w:eastAsia="Times New Roman" w:hAnsi="Times New Roman" w:cs="Times New Roman"/>
+                <w:sz w:val="24"/>
+                <w:szCs w:val="24"/>
+              </w:rPr>
+              <w:t xml:space="preserve">True </w:t>
+            </w:r>
+          </w:p>
+        </w:tc>
+        <w:tc>
+          <w:tcPr>
+            <w:tcW w:w="1684" w:type="dxa"/>
+          </w:tcPr>
+          <w:p>
+            <w:pPr>
+              <w:spacing w:after="160" w:line="259" w:lineRule="auto"/>
+              <w:rPr>
+                <w:rFonts w:ascii="Times New Roman" w:eastAsia="Times New Roman" w:hAnsi="Times New Roman" w:cs="Times New Roman"/>
+                <w:b/>
+                <w:bCs/>
+                <w:sz w:val="24"/>
+                <w:szCs w:val="24"/>
+              </w:rPr>
+            </w:pPr>
+            <w:r>
+              <w:rPr>
+                <w:rFonts w:ascii="Times New Roman" w:eastAsia="Times New Roman" w:hAnsi="Times New Roman" w:cs="Times New Roman"/>
+                <w:b/>
+                <w:bCs/>
+                <w:sz w:val="24"/>
+                <w:szCs w:val="24"/>
+                <w:highlight w:val="green"/>
+              </w:rPr>
+              <w:t>Yes</w:t>
+            </w:r>
+          </w:p>
+        </w:tc>
+      </w:tr>
+    </w:tbl>
+    <w:p>
+      <w:pPr>
+        <w:spacing w:line="480" w:lineRule="auto"/>
+        <w:rPr>
+          <w:rFonts w:ascii="Times New Roman" w:eastAsia="Times New Roman" w:hAnsi="Times New Roman" w:cs="Times New Roman"/>
+          <w:sz w:val="20"/>
+          <w:szCs w:val="20"/>
+          <w:u w:val="single"/>
+        </w:rPr>
+      </w:pPr>
+    </w:p>
+    <w:p>
+      <w:pPr>
+        <w:spacing w:line="480" w:lineRule="auto"/>
+        <w:rPr>
+          <w:rFonts w:ascii="Times New Roman" w:eastAsia="Times New Roman" w:hAnsi="Times New Roman" w:cs="Times New Roman"/>
+          <w:sz w:val="20"/>
+          <w:szCs w:val="20"/>
+          <w:u w:val="single"/>
+        </w:rPr>
+      </w:pPr>
+    </w:p>
+    <w:p>
+      <w:pPr>
+        <w:spacing w:line="480" w:lineRule="auto"/>
+        <w:rPr>
+          <w:rFonts w:ascii="Times New Roman" w:eastAsia="Times New Roman" w:hAnsi="Times New Roman" w:cs="Times New Roman"/>
+          <w:sz w:val="20"/>
+          <w:szCs w:val="20"/>
+          <w:u w:val="single"/>
+        </w:rPr>
+      </w:pPr>
+    </w:p>
+    <w:p>
+      <w:pPr>
+        <w:spacing w:line="480" w:lineRule="auto"/>
+        <w:rPr>
+          <w:rFonts w:ascii="Times New Roman" w:eastAsia="Times New Roman" w:hAnsi="Times New Roman" w:cs="Times New Roman"/>
+          <w:sz w:val="20"/>
+          <w:szCs w:val="20"/>
+          <w:u w:val="single"/>
+        </w:rPr>
+      </w:pPr>
       <w:bookmarkStart w:id="0" w:name="_GoBack"/>
       <w:bookmarkEnd w:id="0"/>
     </w:p>
@@ -545,8 +1941,636 @@
         <w:spacing w:line="480" w:lineRule="auto"/>
         <w:rPr>
           <w:rFonts w:ascii="Times New Roman" w:eastAsia="Times New Roman" w:hAnsi="Times New Roman" w:cs="Times New Roman"/>
-          <w:sz w:val="24"/>
-          <w:szCs w:val="24"/>
+          <w:sz w:val="20"/>
+          <w:szCs w:val="20"/>
+          <w:u w:val="single"/>
+        </w:rPr>
+      </w:pPr>
+      <w:r>
+        <w:rPr>
+          <w:rFonts w:ascii="Times New Roman" w:eastAsia="Times New Roman" w:hAnsi="Times New Roman" w:cs="Times New Roman"/>
+          <w:sz w:val="20"/>
+          <w:szCs w:val="20"/>
+          <w:u w:val="single"/>
+        </w:rPr>
+        <w:lastRenderedPageBreak/>
+        <w:t>Average of the list</w:t>
+      </w:r>
+    </w:p>
+    <w:tbl>
+      <w:tblPr>
+        <w:tblStyle w:val="TableGrid"/>
+        <w:tblW w:w="0" w:type="auto"/>
+        <w:tblLook w:val="04A0" w:firstRow="1" w:lastRow="0" w:firstColumn="1" w:lastColumn="0" w:noHBand="0" w:noVBand="1"/>
+      </w:tblPr>
+      <w:tblGrid>
+        <w:gridCol w:w="1936"/>
+        <w:gridCol w:w="1974"/>
+        <w:gridCol w:w="1899"/>
+        <w:gridCol w:w="1711"/>
+      </w:tblGrid>
+      <w:tr>
+        <w:tc>
+          <w:tcPr>
+            <w:tcW w:w="1936" w:type="dxa"/>
+          </w:tcPr>
+          <w:p>
+            <w:pPr>
+              <w:spacing w:after="160" w:line="259" w:lineRule="auto"/>
+              <w:rPr>
+                <w:rFonts w:ascii="Times New Roman" w:eastAsia="Times New Roman" w:hAnsi="Times New Roman" w:cs="Times New Roman"/>
+                <w:sz w:val="24"/>
+                <w:szCs w:val="24"/>
+              </w:rPr>
+            </w:pPr>
+            <w:r>
+              <w:rPr>
+                <w:rFonts w:ascii="Times New Roman" w:eastAsia="Times New Roman" w:hAnsi="Times New Roman" w:cs="Times New Roman"/>
+                <w:sz w:val="24"/>
+                <w:szCs w:val="24"/>
+              </w:rPr>
+              <w:t>Input</w:t>
+            </w:r>
+          </w:p>
+        </w:tc>
+        <w:tc>
+          <w:tcPr>
+            <w:tcW w:w="1974" w:type="dxa"/>
+          </w:tcPr>
+          <w:p>
+            <w:pPr>
+              <w:spacing w:after="160" w:line="259" w:lineRule="auto"/>
+              <w:rPr>
+                <w:rFonts w:ascii="Times New Roman" w:eastAsia="Times New Roman" w:hAnsi="Times New Roman" w:cs="Times New Roman"/>
+                <w:sz w:val="24"/>
+                <w:szCs w:val="24"/>
+              </w:rPr>
+            </w:pPr>
+            <w:r>
+              <w:rPr>
+                <w:rFonts w:ascii="Times New Roman" w:eastAsia="Times New Roman" w:hAnsi="Times New Roman" w:cs="Times New Roman"/>
+                <w:sz w:val="24"/>
+                <w:szCs w:val="24"/>
+              </w:rPr>
+              <w:t>Expected</w:t>
+            </w:r>
+          </w:p>
+        </w:tc>
+        <w:tc>
+          <w:tcPr>
+            <w:tcW w:w="1899" w:type="dxa"/>
+          </w:tcPr>
+          <w:p>
+            <w:pPr>
+              <w:spacing w:after="160" w:line="259" w:lineRule="auto"/>
+              <w:rPr>
+                <w:rFonts w:ascii="Times New Roman" w:eastAsia="Times New Roman" w:hAnsi="Times New Roman" w:cs="Times New Roman"/>
+                <w:sz w:val="24"/>
+                <w:szCs w:val="24"/>
+              </w:rPr>
+            </w:pPr>
+            <w:r>
+              <w:rPr>
+                <w:rFonts w:ascii="Times New Roman" w:eastAsia="Times New Roman" w:hAnsi="Times New Roman" w:cs="Times New Roman"/>
+                <w:sz w:val="24"/>
+                <w:szCs w:val="24"/>
+              </w:rPr>
+              <w:t>Actual</w:t>
+            </w:r>
+          </w:p>
+        </w:tc>
+        <w:tc>
+          <w:tcPr>
+            <w:tcW w:w="1711" w:type="dxa"/>
+          </w:tcPr>
+          <w:p>
+            <w:pPr>
+              <w:spacing w:after="160" w:line="259" w:lineRule="auto"/>
+              <w:rPr>
+                <w:rFonts w:ascii="Times New Roman" w:eastAsia="Times New Roman" w:hAnsi="Times New Roman" w:cs="Times New Roman"/>
+                <w:sz w:val="24"/>
+                <w:szCs w:val="24"/>
+              </w:rPr>
+            </w:pPr>
+            <w:r>
+              <w:rPr>
+                <w:rFonts w:ascii="Times New Roman" w:eastAsia="Times New Roman" w:hAnsi="Times New Roman" w:cs="Times New Roman"/>
+                <w:sz w:val="24"/>
+                <w:szCs w:val="24"/>
+              </w:rPr>
+              <w:t>Pass</w:t>
+            </w:r>
+          </w:p>
+        </w:tc>
+      </w:tr>
+      <w:tr>
+        <w:tc>
+          <w:tcPr>
+            <w:tcW w:w="1936" w:type="dxa"/>
+          </w:tcPr>
+          <w:p>
+            <w:pPr>
+              <w:spacing w:after="160" w:line="259" w:lineRule="auto"/>
+              <w:rPr>
+                <w:rFonts w:ascii="Times New Roman" w:eastAsia="Times New Roman" w:hAnsi="Times New Roman" w:cs="Times New Roman"/>
+                <w:sz w:val="24"/>
+                <w:szCs w:val="24"/>
+              </w:rPr>
+            </w:pPr>
+            <w:r>
+              <w:rPr>
+                <w:rFonts w:ascii="Times New Roman" w:eastAsia="Times New Roman" w:hAnsi="Times New Roman" w:cs="Times New Roman"/>
+                <w:sz w:val="24"/>
+                <w:szCs w:val="24"/>
+              </w:rPr>
+              <w:t>1,2,3</w:t>
+            </w:r>
+          </w:p>
+        </w:tc>
+        <w:tc>
+          <w:tcPr>
+            <w:tcW w:w="1974" w:type="dxa"/>
+          </w:tcPr>
+          <w:p>
+            <w:pPr>
+              <w:spacing w:after="160" w:line="259" w:lineRule="auto"/>
+              <w:rPr>
+                <w:rFonts w:ascii="Times New Roman" w:eastAsia="Times New Roman" w:hAnsi="Times New Roman" w:cs="Times New Roman"/>
+                <w:sz w:val="24"/>
+                <w:szCs w:val="24"/>
+              </w:rPr>
+            </w:pPr>
+            <w:r>
+              <w:rPr>
+                <w:rFonts w:ascii="Times New Roman" w:eastAsia="Times New Roman" w:hAnsi="Times New Roman" w:cs="Times New Roman"/>
+                <w:sz w:val="24"/>
+                <w:szCs w:val="24"/>
+              </w:rPr>
+              <w:t>2</w:t>
+            </w:r>
+          </w:p>
+        </w:tc>
+        <w:tc>
+          <w:tcPr>
+            <w:tcW w:w="1899" w:type="dxa"/>
+          </w:tcPr>
+          <w:p>
+            <w:pPr>
+              <w:spacing w:after="160" w:line="259" w:lineRule="auto"/>
+              <w:rPr>
+                <w:rFonts w:ascii="Times New Roman" w:eastAsia="Times New Roman" w:hAnsi="Times New Roman" w:cs="Times New Roman"/>
+                <w:sz w:val="24"/>
+                <w:szCs w:val="24"/>
+              </w:rPr>
+            </w:pPr>
+            <w:r>
+              <w:rPr>
+                <w:rFonts w:ascii="Times New Roman" w:eastAsia="Times New Roman" w:hAnsi="Times New Roman" w:cs="Times New Roman"/>
+                <w:sz w:val="24"/>
+                <w:szCs w:val="24"/>
+              </w:rPr>
+              <w:t>2.0</w:t>
+            </w:r>
+          </w:p>
+        </w:tc>
+        <w:tc>
+          <w:tcPr>
+            <w:tcW w:w="1711" w:type="dxa"/>
+          </w:tcPr>
+          <w:p>
+            <w:pPr>
+              <w:spacing w:after="160" w:line="259" w:lineRule="auto"/>
+              <w:rPr>
+                <w:rFonts w:ascii="Times New Roman" w:eastAsia="Times New Roman" w:hAnsi="Times New Roman" w:cs="Times New Roman"/>
+                <w:b/>
+                <w:bCs/>
+                <w:sz w:val="24"/>
+                <w:szCs w:val="24"/>
+              </w:rPr>
+            </w:pPr>
+            <w:r>
+              <w:rPr>
+                <w:rFonts w:ascii="Times New Roman" w:eastAsia="Times New Roman" w:hAnsi="Times New Roman" w:cs="Times New Roman"/>
+                <w:b/>
+                <w:bCs/>
+                <w:sz w:val="24"/>
+                <w:szCs w:val="24"/>
+                <w:highlight w:val="green"/>
+              </w:rPr>
+              <w:t>Yes</w:t>
+            </w:r>
+          </w:p>
+        </w:tc>
+      </w:tr>
+      <w:tr>
+        <w:tc>
+          <w:tcPr>
+            <w:tcW w:w="1936" w:type="dxa"/>
+          </w:tcPr>
+          <w:p>
+            <w:pPr>
+              <w:spacing w:after="160" w:line="259" w:lineRule="auto"/>
+              <w:rPr>
+                <w:rFonts w:ascii="Times New Roman" w:eastAsia="Times New Roman" w:hAnsi="Times New Roman" w:cs="Times New Roman"/>
+                <w:sz w:val="24"/>
+                <w:szCs w:val="24"/>
+              </w:rPr>
+            </w:pPr>
+            <w:r>
+              <w:rPr>
+                <w:rFonts w:ascii="Times New Roman" w:eastAsia="Times New Roman" w:hAnsi="Times New Roman" w:cs="Times New Roman"/>
+                <w:sz w:val="24"/>
+                <w:szCs w:val="24"/>
+              </w:rPr>
+              <w:t>Null input</w:t>
+            </w:r>
+          </w:p>
+        </w:tc>
+        <w:tc>
+          <w:tcPr>
+            <w:tcW w:w="1974" w:type="dxa"/>
+          </w:tcPr>
+          <w:p>
+            <w:pPr>
+              <w:spacing w:after="160" w:line="259" w:lineRule="auto"/>
+              <w:rPr>
+                <w:rFonts w:ascii="Times New Roman" w:eastAsia="Times New Roman" w:hAnsi="Times New Roman" w:cs="Times New Roman"/>
+                <w:sz w:val="24"/>
+                <w:szCs w:val="24"/>
+              </w:rPr>
+            </w:pPr>
+            <w:r>
+              <w:rPr>
+                <w:rFonts w:ascii="Times New Roman" w:eastAsia="Times New Roman" w:hAnsi="Times New Roman" w:cs="Times New Roman"/>
+                <w:sz w:val="24"/>
+                <w:szCs w:val="24"/>
+              </w:rPr>
+              <w:t>0</w:t>
+            </w:r>
+          </w:p>
+        </w:tc>
+        <w:tc>
+          <w:tcPr>
+            <w:tcW w:w="1899" w:type="dxa"/>
+          </w:tcPr>
+          <w:p>
+            <w:pPr>
+              <w:spacing w:after="160" w:line="259" w:lineRule="auto"/>
+              <w:rPr>
+                <w:rFonts w:ascii="Times New Roman" w:eastAsia="Times New Roman" w:hAnsi="Times New Roman" w:cs="Times New Roman"/>
+                <w:sz w:val="24"/>
+                <w:szCs w:val="24"/>
+              </w:rPr>
+            </w:pPr>
+            <w:r>
+              <w:rPr>
+                <w:rFonts w:ascii="Times New Roman" w:eastAsia="Times New Roman" w:hAnsi="Times New Roman" w:cs="Times New Roman"/>
+                <w:sz w:val="24"/>
+                <w:szCs w:val="24"/>
+              </w:rPr>
+              <w:t>0</w:t>
+            </w:r>
+          </w:p>
+        </w:tc>
+        <w:tc>
+          <w:tcPr>
+            <w:tcW w:w="1711" w:type="dxa"/>
+          </w:tcPr>
+          <w:p>
+            <w:pPr>
+              <w:spacing w:after="160" w:line="259" w:lineRule="auto"/>
+              <w:rPr>
+                <w:rFonts w:ascii="Times New Roman" w:eastAsia="Times New Roman" w:hAnsi="Times New Roman" w:cs="Times New Roman"/>
+                <w:b/>
+                <w:bCs/>
+                <w:sz w:val="24"/>
+                <w:szCs w:val="24"/>
+                <w:highlight w:val="green"/>
+              </w:rPr>
+            </w:pPr>
+            <w:r>
+              <w:rPr>
+                <w:rFonts w:ascii="Times New Roman" w:eastAsia="Times New Roman" w:hAnsi="Times New Roman" w:cs="Times New Roman"/>
+                <w:b/>
+                <w:bCs/>
+                <w:sz w:val="24"/>
+                <w:szCs w:val="24"/>
+                <w:highlight w:val="green"/>
+              </w:rPr>
+              <w:t>Yes</w:t>
+            </w:r>
+          </w:p>
+        </w:tc>
+      </w:tr>
+    </w:tbl>
+    <w:p>
+      <w:pPr>
+        <w:spacing w:after="160" w:line="259" w:lineRule="auto"/>
+        <w:rPr>
+          <w:rFonts w:ascii="Times New Roman" w:eastAsia="Times New Roman" w:hAnsi="Times New Roman" w:cs="Times New Roman"/>
+          <w:sz w:val="20"/>
+          <w:szCs w:val="20"/>
+          <w:u w:val="single"/>
+        </w:rPr>
+      </w:pPr>
+    </w:p>
+    <w:p>
+      <w:pPr>
+        <w:spacing w:line="480" w:lineRule="auto"/>
+        <w:rPr>
+          <w:rFonts w:ascii="Times New Roman" w:eastAsia="Times New Roman" w:hAnsi="Times New Roman" w:cs="Times New Roman"/>
+          <w:sz w:val="20"/>
+          <w:szCs w:val="20"/>
+          <w:u w:val="single"/>
+        </w:rPr>
+      </w:pPr>
+      <w:r>
+        <w:rPr>
+          <w:rFonts w:ascii="Times New Roman" w:eastAsia="Times New Roman" w:hAnsi="Times New Roman" w:cs="Times New Roman"/>
+          <w:sz w:val="20"/>
+          <w:szCs w:val="20"/>
+          <w:u w:val="single"/>
+        </w:rPr>
+        <w:t>Common Numbers between Lists</w:t>
+      </w:r>
+    </w:p>
+    <w:tbl>
+      <w:tblPr>
+        <w:tblStyle w:val="TableGrid"/>
+        <w:tblW w:w="0" w:type="auto"/>
+        <w:tblLook w:val="04A0" w:firstRow="1" w:lastRow="0" w:firstColumn="1" w:lastColumn="0" w:noHBand="0" w:noVBand="1"/>
+      </w:tblPr>
+      <w:tblGrid>
+        <w:gridCol w:w="1911"/>
+        <w:gridCol w:w="1930"/>
+        <w:gridCol w:w="1952"/>
+        <w:gridCol w:w="1873"/>
+        <w:gridCol w:w="1684"/>
+      </w:tblGrid>
+      <w:tr>
+        <w:tc>
+          <w:tcPr>
+            <w:tcW w:w="1911" w:type="dxa"/>
+          </w:tcPr>
+          <w:p>
+            <w:pPr>
+              <w:spacing w:after="160" w:line="259" w:lineRule="auto"/>
+              <w:rPr>
+                <w:rFonts w:ascii="Times New Roman" w:eastAsia="Times New Roman" w:hAnsi="Times New Roman" w:cs="Times New Roman"/>
+                <w:sz w:val="24"/>
+                <w:szCs w:val="24"/>
+              </w:rPr>
+            </w:pPr>
+            <w:r>
+              <w:rPr>
+                <w:rFonts w:ascii="Times New Roman" w:eastAsia="Times New Roman" w:hAnsi="Times New Roman" w:cs="Times New Roman"/>
+                <w:sz w:val="24"/>
+                <w:szCs w:val="24"/>
+              </w:rPr>
+              <w:t>Input</w:t>
+            </w:r>
+            <w:r>
+              <w:rPr>
+                <w:rFonts w:ascii="Times New Roman" w:eastAsia="Times New Roman" w:hAnsi="Times New Roman" w:cs="Times New Roman"/>
+                <w:sz w:val="24"/>
+                <w:szCs w:val="24"/>
+              </w:rPr>
+              <w:t xml:space="preserve"> #1</w:t>
+            </w:r>
+          </w:p>
+        </w:tc>
+        <w:tc>
+          <w:tcPr>
+            <w:tcW w:w="1930" w:type="dxa"/>
+          </w:tcPr>
+          <w:p>
+            <w:pPr>
+              <w:spacing w:after="160" w:line="259" w:lineRule="auto"/>
+              <w:rPr>
+                <w:rFonts w:ascii="Times New Roman" w:eastAsia="Times New Roman" w:hAnsi="Times New Roman" w:cs="Times New Roman"/>
+                <w:sz w:val="24"/>
+                <w:szCs w:val="24"/>
+              </w:rPr>
+            </w:pPr>
+            <w:r>
+              <w:rPr>
+                <w:rFonts w:ascii="Times New Roman" w:eastAsia="Times New Roman" w:hAnsi="Times New Roman" w:cs="Times New Roman"/>
+                <w:sz w:val="24"/>
+                <w:szCs w:val="24"/>
+              </w:rPr>
+              <w:t>Input #2</w:t>
+            </w:r>
+          </w:p>
+        </w:tc>
+        <w:tc>
+          <w:tcPr>
+            <w:tcW w:w="1952" w:type="dxa"/>
+          </w:tcPr>
+          <w:p>
+            <w:pPr>
+              <w:spacing w:after="160" w:line="259" w:lineRule="auto"/>
+              <w:rPr>
+                <w:rFonts w:ascii="Times New Roman" w:eastAsia="Times New Roman" w:hAnsi="Times New Roman" w:cs="Times New Roman"/>
+                <w:sz w:val="24"/>
+                <w:szCs w:val="24"/>
+              </w:rPr>
+            </w:pPr>
+            <w:r>
+              <w:rPr>
+                <w:rFonts w:ascii="Times New Roman" w:eastAsia="Times New Roman" w:hAnsi="Times New Roman" w:cs="Times New Roman"/>
+                <w:sz w:val="24"/>
+                <w:szCs w:val="24"/>
+              </w:rPr>
+              <w:t>Expected</w:t>
+            </w:r>
+          </w:p>
+        </w:tc>
+        <w:tc>
+          <w:tcPr>
+            <w:tcW w:w="1873" w:type="dxa"/>
+          </w:tcPr>
+          <w:p>
+            <w:pPr>
+              <w:spacing w:after="160" w:line="259" w:lineRule="auto"/>
+              <w:rPr>
+                <w:rFonts w:ascii="Times New Roman" w:eastAsia="Times New Roman" w:hAnsi="Times New Roman" w:cs="Times New Roman"/>
+                <w:sz w:val="24"/>
+                <w:szCs w:val="24"/>
+              </w:rPr>
+            </w:pPr>
+            <w:r>
+              <w:rPr>
+                <w:rFonts w:ascii="Times New Roman" w:eastAsia="Times New Roman" w:hAnsi="Times New Roman" w:cs="Times New Roman"/>
+                <w:sz w:val="24"/>
+                <w:szCs w:val="24"/>
+              </w:rPr>
+              <w:t>Actual</w:t>
+            </w:r>
+          </w:p>
+        </w:tc>
+        <w:tc>
+          <w:tcPr>
+            <w:tcW w:w="1684" w:type="dxa"/>
+          </w:tcPr>
+          <w:p>
+            <w:pPr>
+              <w:spacing w:after="160" w:line="259" w:lineRule="auto"/>
+              <w:rPr>
+                <w:rFonts w:ascii="Times New Roman" w:eastAsia="Times New Roman" w:hAnsi="Times New Roman" w:cs="Times New Roman"/>
+                <w:sz w:val="24"/>
+                <w:szCs w:val="24"/>
+              </w:rPr>
+            </w:pPr>
+            <w:r>
+              <w:rPr>
+                <w:rFonts w:ascii="Times New Roman" w:eastAsia="Times New Roman" w:hAnsi="Times New Roman" w:cs="Times New Roman"/>
+                <w:sz w:val="24"/>
+                <w:szCs w:val="24"/>
+              </w:rPr>
+              <w:t>Pass</w:t>
+            </w:r>
+          </w:p>
+        </w:tc>
+      </w:tr>
+      <w:tr>
+        <w:tc>
+          <w:tcPr>
+            <w:tcW w:w="1911" w:type="dxa"/>
+          </w:tcPr>
+          <w:p>
+            <w:pPr>
+              <w:spacing w:after="160" w:line="259" w:lineRule="auto"/>
+              <w:rPr>
+                <w:rFonts w:ascii="Times New Roman" w:eastAsia="Times New Roman" w:hAnsi="Times New Roman" w:cs="Times New Roman"/>
+                <w:sz w:val="24"/>
+                <w:szCs w:val="24"/>
+              </w:rPr>
+            </w:pPr>
+            <w:r>
+              <w:rPr>
+                <w:rFonts w:ascii="Times New Roman" w:eastAsia="Times New Roman" w:hAnsi="Times New Roman" w:cs="Times New Roman"/>
+                <w:sz w:val="24"/>
+                <w:szCs w:val="24"/>
+              </w:rPr>
+              <w:t>1,2,3</w:t>
+            </w:r>
+          </w:p>
+        </w:tc>
+        <w:tc>
+          <w:tcPr>
+            <w:tcW w:w="1930" w:type="dxa"/>
+          </w:tcPr>
+          <w:p>
+            <w:pPr>
+              <w:spacing w:after="160" w:line="259" w:lineRule="auto"/>
+              <w:rPr>
+                <w:rFonts w:ascii="Times New Roman" w:eastAsia="Times New Roman" w:hAnsi="Times New Roman" w:cs="Times New Roman"/>
+                <w:sz w:val="24"/>
+                <w:szCs w:val="24"/>
+              </w:rPr>
+            </w:pPr>
+            <w:r>
+              <w:rPr>
+                <w:rFonts w:ascii="Times New Roman" w:eastAsia="Times New Roman" w:hAnsi="Times New Roman" w:cs="Times New Roman"/>
+                <w:sz w:val="24"/>
+                <w:szCs w:val="24"/>
+              </w:rPr>
+              <w:t>3,4,5</w:t>
+            </w:r>
+          </w:p>
+        </w:tc>
+        <w:tc>
+          <w:tcPr>
+            <w:tcW w:w="1952" w:type="dxa"/>
+          </w:tcPr>
+          <w:p>
+            <w:pPr>
+              <w:spacing w:after="160" w:line="259" w:lineRule="auto"/>
+              <w:rPr>
+                <w:rFonts w:ascii="Times New Roman" w:eastAsia="Times New Roman" w:hAnsi="Times New Roman" w:cs="Times New Roman"/>
+                <w:sz w:val="24"/>
+                <w:szCs w:val="24"/>
+              </w:rPr>
+            </w:pPr>
+            <w:r>
+              <w:rPr>
+                <w:rFonts w:ascii="Times New Roman" w:eastAsia="Times New Roman" w:hAnsi="Times New Roman" w:cs="Times New Roman"/>
+                <w:sz w:val="24"/>
+                <w:szCs w:val="24"/>
+              </w:rPr>
+              <w:t>3</w:t>
+            </w:r>
+            <w:r>
+              <w:rPr>
+                <w:rFonts w:ascii="Times New Roman" w:eastAsia="Times New Roman" w:hAnsi="Times New Roman" w:cs="Times New Roman"/>
+                <w:sz w:val="24"/>
+                <w:szCs w:val="24"/>
+              </w:rPr>
+              <w:t xml:space="preserve"> </w:t>
+            </w:r>
+          </w:p>
+        </w:tc>
+        <w:tc>
+          <w:tcPr>
+            <w:tcW w:w="1873" w:type="dxa"/>
+          </w:tcPr>
+          <w:p>
+            <w:pPr>
+              <w:spacing w:after="160" w:line="259" w:lineRule="auto"/>
+              <w:rPr>
+                <w:rFonts w:ascii="Times New Roman" w:eastAsia="Times New Roman" w:hAnsi="Times New Roman" w:cs="Times New Roman"/>
+                <w:sz w:val="24"/>
+                <w:szCs w:val="24"/>
+              </w:rPr>
+            </w:pPr>
+            <w:r>
+              <w:rPr>
+                <w:rFonts w:ascii="Times New Roman" w:eastAsia="Times New Roman" w:hAnsi="Times New Roman" w:cs="Times New Roman"/>
+                <w:sz w:val="24"/>
+                <w:szCs w:val="24"/>
+              </w:rPr>
+              <w:t>3</w:t>
+            </w:r>
+          </w:p>
+        </w:tc>
+        <w:tc>
+          <w:tcPr>
+            <w:tcW w:w="1684" w:type="dxa"/>
+          </w:tcPr>
+          <w:p>
+            <w:pPr>
+              <w:spacing w:after="160" w:line="259" w:lineRule="auto"/>
+              <w:rPr>
+                <w:rFonts w:ascii="Times New Roman" w:eastAsia="Times New Roman" w:hAnsi="Times New Roman" w:cs="Times New Roman"/>
+                <w:b/>
+                <w:bCs/>
+                <w:sz w:val="24"/>
+                <w:szCs w:val="24"/>
+              </w:rPr>
+            </w:pPr>
+            <w:r>
+              <w:rPr>
+                <w:rFonts w:ascii="Times New Roman" w:eastAsia="Times New Roman" w:hAnsi="Times New Roman" w:cs="Times New Roman"/>
+                <w:b/>
+                <w:bCs/>
+                <w:sz w:val="24"/>
+                <w:szCs w:val="24"/>
+                <w:highlight w:val="green"/>
+              </w:rPr>
+              <w:t>Yes</w:t>
+            </w:r>
+          </w:p>
+        </w:tc>
+      </w:tr>
+    </w:tbl>
+    <w:p>
+      <w:pPr>
+        <w:spacing w:line="480" w:lineRule="auto"/>
+        <w:rPr>
+          <w:rFonts w:ascii="Times New Roman" w:eastAsia="Times New Roman" w:hAnsi="Times New Roman" w:cs="Times New Roman"/>
+          <w:sz w:val="24"/>
+          <w:szCs w:val="24"/>
+          <w:u w:val="single"/>
         </w:rPr>
       </w:pPr>
     </w:p>
@@ -959,7 +2983,7 @@
   <w:style w:type="paragraph" w:default="1" w:styleId="Normal">
     <w:name w:val="Normal"/>
     <w:qFormat/>
-    <w:rsid w:val="00F84E58"/>
+    <w:rsid w:val="00333B04"/>
     <w:pPr>
       <w:spacing w:after="0" w:line="276" w:lineRule="auto"/>
     </w:pPr>
@@ -994,6 +3018,25 @@
     <w:uiPriority w:val="99"/>
     <w:semiHidden/>
     <w:unhideWhenUsed/>
+  </w:style>
+  <w:style w:type="table" w:styleId="TableGrid">
+    <w:name w:val="Table Grid"/>
+    <w:basedOn w:val="TableNormal"/>
+    <w:uiPriority w:val="39"/>
+    <w:rsid w:val="00D03AA1"/>
+    <w:pPr>
+      <w:spacing w:after="0" w:line="240" w:lineRule="auto"/>
+    </w:pPr>
+    <w:tblPr>
+      <w:tblBorders>
+        <w:top w:val="single" w:sz="4" w:space="0" w:color="auto"/>
+        <w:left w:val="single" w:sz="4" w:space="0" w:color="auto"/>
+        <w:bottom w:val="single" w:sz="4" w:space="0" w:color="auto"/>
+        <w:right w:val="single" w:sz="4" w:space="0" w:color="auto"/>
+        <w:insideH w:val="single" w:sz="4" w:space="0" w:color="auto"/>
+        <w:insideV w:val="single" w:sz="4" w:space="0" w:color="auto"/>
+      </w:tblBorders>
+    </w:tblPr>
   </w:style>
 </w:styles>
 </file>
